--- a/prsn/shorui/要旨_日本語.docx
+++ b/prsn/shorui/要旨_日本語.docx
@@ -4,7 +4,16 @@
   <w:body>
     <w:p>
       <w:r>
-        <w:t>近年、深層学習をはじめとする機械学習手法 は目覚ましい進展を遂げ、自然言語処理（NLP）やコンピュータビジョン（CV） などの分野で高い精度を達成している</w:t>
+        <w:t>近年、深層学習をはじめとする機械学習手法 は目覚ましい進展を遂げ、自然言語処理（NLP）やコンピュータビジョン（CV） などの分野で高い</w:t>
+      </w:r>
+      <w:r>
+        <w:rPr>
+          <w:highlight w:val="darkCyan"/>
+        </w:rPr>
+        <w:t>精度</w:t>
+      </w:r>
+      <w:r>
+        <w:t>を達成している</w:t>
       </w:r>
       <w:r>
         <w:rPr>
@@ -13,7 +22,16 @@
         <w:t>。</w:t>
       </w:r>
       <w:r>
-        <w:t>特に NLP の分野において、Transformerをベースとした手法はさまざまなタスクで顕著な成果を上げており、大量のテキストデータで事前学習された Transformer を基盤とする大規模言語モデル（LLMs） が注目されています</w:t>
+        <w:t>特に NLP の分野において、Transformerをベースとした手法はさまざまなタスクで</w:t>
+      </w:r>
+      <w:r>
+        <w:rPr>
+          <w:highlight w:val="darkCyan"/>
+        </w:rPr>
+        <w:t>顕著な</w:t>
+      </w:r>
+      <w:r>
+        <w:t>成果を上げており、大量のテキストデータで事前学習された Transformer を基盤とする大規模言語モデル（LLMs） が注目されています</w:t>
       </w:r>
       <w:r>
         <w:rPr>
@@ -85,109 +103,215 @@
         <w:pBdr>
           <w:bottom w:val="thinThickThinMediumGap" w:sz="18" w:space="1" w:color="auto"/>
         </w:pBdr>
-        <w:rPr>
-          <w:rFonts w:hint="eastAsia"/>
-        </w:rPr>
-      </w:pPr>
-    </w:p>
-    <w:p>
-      <w:pPr>
-        <w:rPr>
-          <w:rFonts w:ascii="Times New Roman" w:hAnsi="Times New Roman" w:cs="Times New Roman"/>
-        </w:rPr>
-      </w:pPr>
-      <w:bookmarkStart w:id="0" w:name="_Hlk189423604"/>
-    </w:p>
-    <w:p>
-      <w:pPr>
-        <w:rPr>
-          <w:rFonts w:ascii="Times New Roman" w:hAnsi="Times New Roman" w:cs="Times New Roman"/>
-        </w:rPr>
-      </w:pPr>
-      <w:bookmarkStart w:id="1" w:name="_Hlk189459731"/>
-      <w:r>
-        <w:rPr>
-          <w:rFonts w:ascii="Times New Roman" w:hAnsi="Times New Roman" w:cs="Times New Roman"/>
-        </w:rPr>
-        <w:t xml:space="preserve">Recent advances in machine learning, particularly deep learning, have achieved high accuracy in Natural Language Processing (NLP) and Computer Vision (CV). In NLP, Transformer-based models have shown exceptional performance across various tasks, leading to the rise of Large Language Models (LLMs), which are pre-trained on massive text corpora. </w:t>
-      </w:r>
-      <w:r>
-        <w:rPr>
-          <w:rFonts w:ascii="Times New Roman" w:hAnsi="Times New Roman" w:cs="Times New Roman" w:hint="eastAsia"/>
-        </w:rPr>
-        <w:t>Therefore, c</w:t>
-      </w:r>
-      <w:r>
-        <w:rPr>
-          <w:rFonts w:ascii="Times New Roman" w:hAnsi="Times New Roman" w:cs="Times New Roman"/>
-        </w:rPr>
-        <w:t>onstructing high-accuracy models requires effectively capturing sentence-level distributed representations and selecting an optimal processing method.</w:t>
-      </w:r>
-    </w:p>
-    <w:p>
-      <w:pPr>
-        <w:rPr>
-          <w:rFonts w:ascii="Times New Roman" w:hAnsi="Times New Roman" w:cs="Times New Roman"/>
-        </w:rPr>
-      </w:pPr>
-    </w:p>
-    <w:p>
-      <w:pPr>
-        <w:rPr>
-          <w:rFonts w:ascii="Times New Roman" w:hAnsi="Times New Roman" w:cs="Times New Roman" w:hint="eastAsia"/>
-        </w:rPr>
-      </w:pPr>
-      <w:r>
-        <w:rPr>
-          <w:rFonts w:ascii="Times New Roman" w:hAnsi="Times New Roman" w:cs="Times New Roman"/>
-        </w:rPr>
-        <w:t>Pooling is a fundamental deep learning technique that reduces feature dimensionality, improving computational efficiency and robustness. However, in NLP, pooling methods remain less explored than in CV, and their effectiveness is not well understood.</w:t>
-      </w:r>
-    </w:p>
-    <w:bookmarkEnd w:id="0"/>
-    <w:bookmarkEnd w:id="1"/>
+      </w:pPr>
+      <w:r>
+        <w:rPr>
+          <w:highlight w:val="darkCyan"/>
+        </w:rPr>
+        <w:t>精度</w:t>
+      </w:r>
+      <w:r>
+        <w:rPr>
+          <w:rFonts w:hint="eastAsia"/>
+        </w:rPr>
+        <w:t xml:space="preserve"> =&gt; performance </w:t>
+      </w:r>
+      <w:r>
+        <w:rPr>
+          <w:highlight w:val="darkCyan"/>
+        </w:rPr>
+        <w:t>顕著な</w:t>
+      </w:r>
+      <w:r>
+        <w:rPr>
+          <w:rFonts w:hint="eastAsia"/>
+          <w:highlight w:val="darkCyan"/>
+        </w:rPr>
+        <w:t>成果</w:t>
+      </w:r>
+      <w:r>
+        <w:rPr>
+          <w:rFonts w:hint="eastAsia"/>
+        </w:rPr>
+        <w:t xml:space="preserve"> =&gt; remarkable </w:t>
+      </w:r>
+      <w:r>
+        <w:rPr>
+          <w:rFonts w:hint="eastAsia"/>
+        </w:rPr>
+        <w:t>achievement</w:t>
+      </w:r>
+      <w:r>
+        <w:rPr>
+          <w:rFonts w:hint="eastAsia"/>
+        </w:rPr>
+        <w:t xml:space="preserve"> on </w:t>
+      </w:r>
+    </w:p>
     <w:p>
       <w:pPr>
         <w:pBdr>
           <w:bottom w:val="thinThickThinMediumGap" w:sz="18" w:space="1" w:color="auto"/>
         </w:pBdr>
-      </w:pPr>
-    </w:p>
-    <w:p>
-      <w:pPr>
-        <w:rPr>
-          <w:rFonts w:hint="eastAsia"/>
-        </w:rPr>
+        <w:rPr>
+          <w:rFonts w:hint="eastAsia"/>
+        </w:rPr>
+      </w:pPr>
+      <w:r>
+        <w:rPr>
+          <w:highlight w:val="darkCyan"/>
+        </w:rPr>
+        <w:t>T</w:t>
+      </w:r>
+      <w:r>
+        <w:rPr>
+          <w:rFonts w:hint="eastAsia"/>
+          <w:highlight w:val="darkCyan"/>
+        </w:rPr>
+        <w:t>herefore</w:t>
+      </w:r>
+      <w:r>
+        <w:rPr>
+          <w:rFonts w:hint="eastAsia"/>
+        </w:rPr>
+        <w:t xml:space="preserve"> =&gt; Under the these situations,</w:t>
+      </w:r>
+      <w:r>
+        <w:rPr>
+          <w:rFonts w:hint="eastAsia"/>
+        </w:rPr>
+        <w:t xml:space="preserve">  </w:t>
+      </w:r>
+      <w:r>
+        <w:br/>
+      </w:r>
+      <w:r>
+        <w:rPr>
+          <w:rFonts w:hint="eastAsia"/>
+        </w:rPr>
+        <w:t>1文目削っていいのでは？「近年nlp fieldでは...</w:t>
+      </w:r>
+      <w:r>
+        <w:br/>
+      </w:r>
+      <w:r>
+        <w:br/>
+      </w:r>
+      <w:r>
+        <w:rPr>
+          <w:rFonts w:hint="eastAsia"/>
+        </w:rPr>
+        <w:t>however いらない In NLP fields, ...</w:t>
+      </w:r>
+    </w:p>
+    <w:p>
+      <w:pPr>
+        <w:rPr>
+          <w:rFonts w:ascii="Times New Roman" w:hAnsi="Times New Roman" w:cs="Times New Roman"/>
+        </w:rPr>
+      </w:pPr>
+      <w:bookmarkStart w:id="0" w:name="_Hlk189423604"/>
+    </w:p>
+    <w:p>
+      <w:pPr>
+        <w:rPr>
+          <w:rFonts w:ascii="Times New Roman" w:hAnsi="Times New Roman" w:cs="Times New Roman"/>
+        </w:rPr>
+      </w:pPr>
+      <w:bookmarkStart w:id="1" w:name="_Hlk189459731"/>
+      <w:r>
+        <w:rPr>
+          <w:rFonts w:ascii="Times New Roman" w:hAnsi="Times New Roman" w:cs="Times New Roman"/>
+        </w:rPr>
+        <w:t xml:space="preserve">Recent advances in machine learning, particularly deep learning, have achieved high </w:t>
+      </w:r>
+      <w:r>
+        <w:rPr>
+          <w:rFonts w:ascii="Times New Roman" w:hAnsi="Times New Roman" w:cs="Times New Roman"/>
+          <w:highlight w:val="darkCyan"/>
+        </w:rPr>
+        <w:t>accuracy</w:t>
+      </w:r>
+      <w:r>
+        <w:rPr>
+          <w:rFonts w:ascii="Times New Roman" w:hAnsi="Times New Roman" w:cs="Times New Roman"/>
+        </w:rPr>
+        <w:t xml:space="preserve"> in Natural Language Processing (NLP) and Computer Vision (CV). In NLP, Transformer-based models have shown exceptional performance across various tasks, leading to the rise of Large Language Models (LLMs), which are pre-trained on massive text corpora. </w:t>
+      </w:r>
+      <w:r>
+        <w:rPr>
+          <w:rFonts w:ascii="Times New Roman" w:hAnsi="Times New Roman" w:cs="Times New Roman" w:hint="eastAsia"/>
+          <w:highlight w:val="darkCyan"/>
+        </w:rPr>
+        <w:t>Therefore</w:t>
+      </w:r>
+      <w:r>
+        <w:rPr>
+          <w:rFonts w:ascii="Times New Roman" w:hAnsi="Times New Roman" w:cs="Times New Roman" w:hint="eastAsia"/>
+        </w:rPr>
+        <w:t>, c</w:t>
+      </w:r>
+      <w:r>
+        <w:rPr>
+          <w:rFonts w:ascii="Times New Roman" w:hAnsi="Times New Roman" w:cs="Times New Roman"/>
+        </w:rPr>
+        <w:t>onstructing high-accuracy models requires effectively capturing sentence-level distributed representations and selecting an optimal processing method.</w:t>
+      </w:r>
+    </w:p>
+    <w:p>
+      <w:pPr>
+        <w:rPr>
+          <w:rFonts w:ascii="Times New Roman" w:hAnsi="Times New Roman" w:cs="Times New Roman"/>
+        </w:rPr>
+      </w:pPr>
+    </w:p>
+    <w:p>
+      <w:pPr>
+        <w:rPr>
+          <w:rFonts w:ascii="Times New Roman" w:hAnsi="Times New Roman" w:cs="Times New Roman"/>
+        </w:rPr>
+      </w:pPr>
+      <w:r>
+        <w:rPr>
+          <w:rFonts w:ascii="Times New Roman" w:hAnsi="Times New Roman" w:cs="Times New Roman"/>
+        </w:rPr>
+        <w:t xml:space="preserve">Pooling is a fundamental deep learning technique that reduces feature dimensionality, improving computational efficiency and robustness. </w:t>
+      </w:r>
+      <w:r>
+        <w:rPr>
+          <w:rFonts w:ascii="Times New Roman" w:hAnsi="Times New Roman" w:cs="Times New Roman"/>
+          <w:highlight w:val="darkCyan"/>
+          <w:u w:val="single"/>
+        </w:rPr>
+        <w:t>However</w:t>
+      </w:r>
+      <w:r>
+        <w:rPr>
+          <w:rFonts w:ascii="Times New Roman" w:hAnsi="Times New Roman" w:cs="Times New Roman"/>
+        </w:rPr>
+        <w:t>, in NLP, pooling methods remain less explored than in CV, and their effectiveness is not well understood.</w:t>
+      </w:r>
+    </w:p>
+    <w:bookmarkEnd w:id="0"/>
+    <w:bookmarkEnd w:id="1"/>
+    <w:p>
+      <w:pPr>
+        <w:pBdr>
+          <w:bottom w:val="thinThickThinMediumGap" w:sz="18" w:space="1" w:color="auto"/>
+        </w:pBdr>
       </w:pPr>
     </w:p>
     <w:p/>
     <w:p/>
     <w:p/>
     <w:p/>
-    <w:p>
-      <w:pPr>
-        <w:rPr>
-          <w:rFonts w:hint="eastAsia"/>
-        </w:rPr>
-      </w:pPr>
-    </w:p>
     <w:p/>
     <w:p/>
-    <w:p>
-      <w:pPr>
-        <w:rPr>
-          <w:rFonts w:hint="eastAsia"/>
-        </w:rPr>
-      </w:pPr>
-    </w:p>
-    <w:p>
-      <w:pPr>
-        <w:rPr>
-          <w:rFonts w:hint="eastAsia"/>
-        </w:rPr>
-      </w:pPr>
-      <w:r>
-        <w:lastRenderedPageBreak/>
+    <w:p/>
+    <w:p/>
+    <w:p/>
+    <w:p>
+      <w:r>
         <w:t>このような背景</w:t>
       </w:r>
       <w:r>
@@ -266,13 +390,7 @@
         <w:t>CAP では、学習可能で和が1で一定である２つの非負のパラメータを用いて、これら 2 つのプーリング手法から得られたベクトルの重み付き和を文章の分散表現としている。</w:t>
       </w:r>
     </w:p>
-    <w:p>
-      <w:pPr>
-        <w:rPr>
-          <w:rFonts w:hint="eastAsia"/>
-        </w:rPr>
-      </w:pPr>
-    </w:p>
+    <w:p/>
     <w:p>
       <w:r>
         <w:rPr>
@@ -314,12 +432,167 @@
         <w:t>.</w:t>
       </w:r>
     </w:p>
-    <w:p>
-      <w:pPr>
-        <w:rPr>
-          <w:rFonts w:hint="eastAsia"/>
-        </w:rPr>
-      </w:pPr>
+    <w:p/>
+    <w:p>
+      <w:pPr>
+        <w:rPr>
+          <w:rFonts w:ascii="Times New Roman" w:hAnsi="Times New Roman" w:cs="Times New Roman"/>
+        </w:rPr>
+      </w:pPr>
+      <w:r>
+        <w:rPr>
+          <w:rFonts w:ascii="Times New Roman" w:hAnsi="Times New Roman" w:cs="Times New Roman"/>
+          <w:highlight w:val="darkCyan"/>
+        </w:rPr>
+        <w:t>Based on the above background</w:t>
+      </w:r>
+      <w:r>
+        <w:rPr>
+          <w:rFonts w:ascii="Times New Roman" w:hAnsi="Times New Roman" w:cs="Times New Roman" w:hint="eastAsia"/>
+        </w:rPr>
+        <w:t xml:space="preserve"> =&gt; Therefore, </w:t>
+      </w:r>
+    </w:p>
+    <w:p>
+      <w:pPr>
+        <w:rPr>
+          <w:rFonts w:ascii="Times New Roman" w:hAnsi="Times New Roman" w:cs="Times New Roman"/>
+        </w:rPr>
+      </w:pPr>
+      <w:r>
+        <w:rPr>
+          <w:rFonts w:ascii="Times New Roman" w:hAnsi="Times New Roman" w:cs="Times New Roman"/>
+          <w:highlight w:val="darkCyan"/>
+        </w:rPr>
+        <w:t>average pooling</w:t>
+      </w:r>
+      <w:r>
+        <w:rPr>
+          <w:rFonts w:ascii="Times New Roman" w:hAnsi="Times New Roman" w:cs="Times New Roman" w:hint="eastAsia"/>
+        </w:rPr>
+        <w:t xml:space="preserve"> =&gt; </w:t>
+      </w:r>
+      <w:r>
+        <w:rPr>
+          <w:rFonts w:ascii="Times New Roman" w:hAnsi="Times New Roman" w:cs="Times New Roman" w:hint="eastAsia"/>
+        </w:rPr>
+        <w:t>なんの平均やねん</w:t>
+      </w:r>
+      <w:r>
+        <w:rPr>
+          <w:rFonts w:ascii="Times New Roman" w:hAnsi="Times New Roman" w:cs="Times New Roman" w:hint="eastAsia"/>
+        </w:rPr>
+        <w:t xml:space="preserve">　</w:t>
+      </w:r>
+      <w:r>
+        <w:rPr>
+          <w:rFonts w:ascii="Times New Roman" w:hAnsi="Times New Roman" w:cs="Times New Roman" w:hint="eastAsia"/>
+        </w:rPr>
+        <w:t xml:space="preserve">of whole words of sentence without cls token </w:t>
+      </w:r>
+      <w:r>
+        <w:rPr>
+          <w:rFonts w:ascii="Times New Roman" w:hAnsi="Times New Roman" w:cs="Times New Roman" w:hint="eastAsia"/>
+        </w:rPr>
+        <w:t>とかつけ足す</w:t>
+      </w:r>
+    </w:p>
+    <w:p>
+      <w:pPr>
+        <w:rPr>
+          <w:rFonts w:ascii="Times New Roman" w:hAnsi="Times New Roman" w:cs="Times New Roman"/>
+        </w:rPr>
+      </w:pPr>
+    </w:p>
+    <w:p>
+      <w:pPr>
+        <w:rPr>
+          <w:rFonts w:ascii="Times New Roman" w:hAnsi="Times New Roman" w:cs="Times New Roman"/>
+        </w:rPr>
+      </w:pPr>
+      <w:r>
+        <w:rPr>
+          <w:rFonts w:ascii="Times New Roman" w:hAnsi="Times New Roman" w:cs="Times New Roman" w:hint="eastAsia"/>
+          <w:highlight w:val="darkCyan"/>
+          <w:u w:val="single"/>
+        </w:rPr>
+        <w:t>事前に</w:t>
+      </w:r>
+      <w:r>
+        <w:rPr>
+          <w:rFonts w:ascii="Times New Roman" w:hAnsi="Times New Roman" w:cs="Times New Roman" w:hint="eastAsia"/>
+        </w:rPr>
+        <w:t xml:space="preserve">　生成された要約文</w:t>
+      </w:r>
+      <w:r>
+        <w:rPr>
+          <w:rFonts w:ascii="Times New Roman" w:hAnsi="Times New Roman" w:cs="Times New Roman" w:hint="eastAsia"/>
+        </w:rPr>
+        <w:t xml:space="preserve"> </w:t>
+      </w:r>
+      <w:r>
+        <w:rPr>
+          <w:rFonts w:ascii="Times New Roman" w:hAnsi="Times New Roman" w:cs="Times New Roman" w:hint="eastAsia"/>
+        </w:rPr>
+        <w:t>と書きたい</w:t>
+      </w:r>
+    </w:p>
+    <w:p>
+      <w:pPr>
+        <w:rPr>
+          <w:rFonts w:ascii="Times New Roman" w:hAnsi="Times New Roman" w:cs="Times New Roman"/>
+        </w:rPr>
+      </w:pPr>
+    </w:p>
+    <w:p>
+      <w:r>
+        <w:rPr>
+          <w:rFonts w:ascii="Times New Roman" w:hAnsi="Times New Roman" w:cs="Times New Roman"/>
+        </w:rPr>
+        <w:t>N</w:t>
+      </w:r>
+      <w:r>
+        <w:rPr>
+          <w:rFonts w:ascii="Times New Roman" w:hAnsi="Times New Roman" w:cs="Times New Roman" w:hint="eastAsia"/>
+        </w:rPr>
+        <w:t xml:space="preserve">ovel pooling </w:t>
+      </w:r>
+      <w:r>
+        <w:rPr>
+          <w:rFonts w:ascii="Times New Roman" w:hAnsi="Times New Roman" w:cs="Times New Roman" w:hint="eastAsia"/>
+        </w:rPr>
+        <w:t>ではなく　改良した</w:t>
+      </w:r>
+      <w:r>
+        <w:rPr>
+          <w:rFonts w:ascii="Times New Roman" w:hAnsi="Times New Roman" w:cs="Times New Roman" w:hint="eastAsia"/>
+        </w:rPr>
+        <w:t xml:space="preserve">pooling </w:t>
+      </w:r>
+      <w:r>
+        <w:rPr>
+          <w:rFonts w:ascii="Times New Roman" w:hAnsi="Times New Roman" w:cs="Times New Roman" w:hint="eastAsia"/>
+        </w:rPr>
+        <w:t>と書きたい</w:t>
+      </w:r>
+      <w:r>
+        <w:rPr>
+          <w:rFonts w:ascii="Times New Roman" w:hAnsi="Times New Roman" w:cs="Times New Roman" w:hint="eastAsia"/>
+        </w:rPr>
+        <w:t xml:space="preserve"> of </w:t>
+      </w:r>
+      <w:r>
+        <w:rPr>
+          <w:rFonts w:ascii="Times New Roman" w:hAnsi="Times New Roman" w:cs="Times New Roman"/>
+        </w:rPr>
+        <w:t>Yamato’</w:t>
+      </w:r>
+      <w:r>
+        <w:rPr>
+          <w:rFonts w:ascii="Times New Roman" w:hAnsi="Times New Roman" w:cs="Times New Roman" w:hint="eastAsia"/>
+        </w:rPr>
+        <w:t xml:space="preserve">s method </w:t>
+      </w:r>
       <w:r>
         <w:br/>
       </w:r>
@@ -341,8 +614,15 @@
       <w:r>
         <w:rPr>
           <w:rFonts w:ascii="Times New Roman" w:hAnsi="Times New Roman" w:cs="Times New Roman"/>
-        </w:rPr>
-        <w:t xml:space="preserve">Based on the above background, Yamato proposed CLS-Average Pooling (CAP), a pooling method that combines </w:t>
+          <w:highlight w:val="darkCyan"/>
+        </w:rPr>
+        <w:t>Based on the above background</w:t>
+      </w:r>
+      <w:r>
+        <w:rPr>
+          <w:rFonts w:ascii="Times New Roman" w:hAnsi="Times New Roman" w:cs="Times New Roman"/>
+        </w:rPr>
+        <w:t xml:space="preserve">, Yamato proposed CLS-Average Pooling (CAP), a pooling method that combines </w:t>
       </w:r>
       <w:r>
         <w:rPr>
@@ -378,7 +658,20 @@
         <w:rPr>
           <w:rFonts w:ascii="Times New Roman" w:hAnsi="Times New Roman" w:cs="Times New Roman"/>
         </w:rPr>
-        <w:t>LLM: the embedding representation of the [CLS] token and average pooling. Their study demonstrated that CAP is more effective than using either pooling method alone in text classification tasks</w:t>
+        <w:t xml:space="preserve">LLM: the embedding representation of the [CLS] token and </w:t>
+      </w:r>
+      <w:r>
+        <w:rPr>
+          <w:rFonts w:ascii="Times New Roman" w:hAnsi="Times New Roman" w:cs="Times New Roman"/>
+          <w:highlight w:val="darkCyan"/>
+        </w:rPr>
+        <w:t>average pooling.</w:t>
+      </w:r>
+      <w:r>
+        <w:rPr>
+          <w:rFonts w:ascii="Times New Roman" w:hAnsi="Times New Roman" w:cs="Times New Roman"/>
+        </w:rPr>
+        <w:t xml:space="preserve"> Their study demonstrated that CAP is more effective than using either pooling method alone in text classification tasks</w:t>
       </w:r>
       <w:r>
         <w:rPr>
@@ -448,7 +741,7 @@
     <w:p>
       <w:pPr>
         <w:rPr>
-          <w:rFonts w:ascii="Times New Roman" w:hAnsi="Times New Roman" w:cs="Times New Roman" w:hint="eastAsia"/>
+          <w:rFonts w:ascii="Times New Roman" w:hAnsi="Times New Roman" w:cs="Times New Roman"/>
         </w:rPr>
       </w:pPr>
       <w:r>
@@ -471,9 +764,6 @@
         <w:pBdr>
           <w:bottom w:val="thinThickThinMediumGap" w:sz="18" w:space="1" w:color="auto"/>
         </w:pBdr>
-        <w:rPr>
-          <w:rFonts w:hint="eastAsia"/>
-        </w:rPr>
       </w:pPr>
     </w:p>
     <w:p/>
@@ -486,13 +776,7 @@
     <w:p/>
     <w:p/>
     <w:p/>
-    <w:p>
-      <w:pPr>
-        <w:rPr>
-          <w:rFonts w:hint="eastAsia"/>
-        </w:rPr>
-      </w:pPr>
-    </w:p>
+    <w:p/>
     <w:p>
       <w:r>
         <w:t>図1は提案手法の全体モデルの概要を示し</w:t>
@@ -883,19 +1167,126 @@
         <w:t>。</w:t>
       </w:r>
     </w:p>
-    <w:p>
-      <w:pPr>
-        <w:rPr>
-          <w:rFonts w:hint="eastAsia"/>
-        </w:rPr>
-      </w:pPr>
-    </w:p>
+    <w:p/>
     <w:p>
       <w:pPr>
         <w:pBdr>
           <w:bottom w:val="thinThickThinMediumGap" w:sz="18" w:space="1" w:color="auto"/>
         </w:pBdr>
       </w:pPr>
+      <w:r>
+        <w:rPr>
+          <w:rFonts w:hint="eastAsia"/>
+        </w:rPr>
+        <w:t>----denoted とかだるい　() の中に書けば？</w:t>
+      </w:r>
+    </w:p>
+    <w:p>
+      <w:pPr>
+        <w:pBdr>
+          <w:bottom w:val="thinThickThinMediumGap" w:sz="18" w:space="1" w:color="auto"/>
+        </w:pBdr>
+        <w:rPr>
+          <w:rFonts w:ascii="Times New Roman" w:hAnsi="Times New Roman" w:cs="Times New Roman"/>
+        </w:rPr>
+      </w:pPr>
+      <w:r>
+        <w:rPr>
+          <w:rFonts w:ascii="Times New Roman" w:hAnsi="Times New Roman" w:cs="Times New Roman"/>
+          <w:highlight w:val="darkCyan"/>
+        </w:rPr>
+        <w:t>final distributed representation</w:t>
+      </w:r>
+      <w:r>
+        <w:rPr>
+          <w:rFonts w:ascii="Times New Roman" w:hAnsi="Times New Roman" w:cs="Times New Roman" w:hint="eastAsia"/>
+        </w:rPr>
+        <w:t xml:space="preserve"> =&gt; </w:t>
+      </w:r>
+      <w:r>
+        <w:rPr>
+          <w:rFonts w:ascii="Times New Roman" w:hAnsi="Times New Roman" w:cs="Times New Roman"/>
+        </w:rPr>
+        <w:t>final distributed representation</w:t>
+      </w:r>
+      <w:r>
+        <w:rPr>
+          <w:rFonts w:ascii="Times New Roman" w:hAnsi="Times New Roman" w:cs="Times New Roman" w:hint="eastAsia"/>
+        </w:rPr>
+        <w:t xml:space="preserve"> vector</w:t>
+      </w:r>
+    </w:p>
+    <w:p>
+      <w:pPr>
+        <w:pBdr>
+          <w:bottom w:val="thinThickThinMediumGap" w:sz="18" w:space="1" w:color="auto"/>
+        </w:pBdr>
+        <w:rPr>
+          <w:rFonts w:ascii="Times New Roman" w:hAnsi="Times New Roman" w:cs="Times New Roman"/>
+        </w:rPr>
+      </w:pPr>
+      <w:r>
+        <w:rPr>
+          <w:rFonts w:ascii="Times New Roman" w:hAnsi="Times New Roman" w:cs="Times New Roman" w:hint="eastAsia"/>
+        </w:rPr>
+        <w:t xml:space="preserve">pooling layer of proposed method </w:t>
+      </w:r>
+      <w:r>
+        <w:rPr>
+          <w:rFonts w:ascii="Times New Roman" w:hAnsi="Times New Roman" w:cs="Times New Roman" w:hint="eastAsia"/>
+        </w:rPr>
+        <w:t>のほうがよくない？</w:t>
+      </w:r>
+    </w:p>
+    <w:p>
+      <w:pPr>
+        <w:pBdr>
+          <w:bottom w:val="thinThickThinMediumGap" w:sz="18" w:space="1" w:color="auto"/>
+        </w:pBdr>
+        <w:rPr>
+          <w:rFonts w:ascii="Times New Roman" w:hAnsi="Times New Roman" w:cs="Times New Roman"/>
+        </w:rPr>
+      </w:pPr>
+      <w:r>
+        <w:rPr>
+          <w:rFonts w:ascii="Times New Roman" w:hAnsi="Times New Roman" w:hint="eastAsia"/>
+        </w:rPr>
+        <w:t>producing</w:t>
+      </w:r>
+      <w:r>
+        <w:rPr>
+          <w:rFonts w:ascii="Times New Roman" w:hAnsi="Times New Roman" w:cs="Times New Roman"/>
+        </w:rPr>
+        <w:t xml:space="preserve"> the</w:t>
+      </w:r>
+      <w:r>
+        <w:rPr>
+          <w:rFonts w:ascii="Times New Roman" w:hAnsi="Times New Roman" w:cs="Times New Roman" w:hint="eastAsia"/>
+        </w:rPr>
+        <w:t xml:space="preserve"> vector C that </w:t>
+      </w:r>
+      <w:r>
+        <w:rPr>
+          <w:rFonts w:ascii="Times New Roman" w:hAnsi="Times New Roman" w:cs="Times New Roman" w:hint="eastAsia"/>
+        </w:rPr>
+        <w:t>入力された文章の</w:t>
+      </w:r>
+    </w:p>
+    <w:p>
+      <w:pPr>
+        <w:pBdr>
+          <w:bottom w:val="thinThickThinMediumGap" w:sz="18" w:space="1" w:color="auto"/>
+        </w:pBdr>
+        <w:rPr>
+          <w:rFonts w:hint="eastAsia"/>
+        </w:rPr>
+      </w:pPr>
+      <w:r>
+        <w:rPr>
+          <w:rFonts w:ascii="Times New Roman" w:hAnsi="Times New Roman" w:cs="Times New Roman" w:hint="eastAsia"/>
+        </w:rPr>
+        <w:t>prior =&gt; work research</w:t>
+      </w:r>
     </w:p>
     <w:p/>
     <w:p>
@@ -909,7 +1300,7 @@
       <w:pPr>
         <w:ind w:firstLineChars="50" w:firstLine="105"/>
         <w:rPr>
-          <w:rFonts w:ascii="Times New Roman" w:hAnsi="Times New Roman" w:cs="Times New Roman" w:hint="eastAsia"/>
+          <w:rFonts w:ascii="Times New Roman" w:hAnsi="Times New Roman" w:cs="Times New Roman"/>
         </w:rPr>
       </w:pPr>
       <w:r>
@@ -1204,7 +1595,26 @@
         <w:rPr>
           <w:rFonts w:ascii="Times New Roman" w:hAnsi="Times New Roman" w:cs="Times New Roman"/>
         </w:rPr>
-        <w:t xml:space="preserve"> the final distributed representation of the sentence</w:t>
+        <w:t xml:space="preserve"> the </w:t>
+      </w:r>
+      <w:r>
+        <w:rPr>
+          <w:rFonts w:ascii="Times New Roman" w:hAnsi="Times New Roman" w:cs="Times New Roman"/>
+          <w:highlight w:val="darkCyan"/>
+        </w:rPr>
+        <w:t>final distributed representation</w:t>
+      </w:r>
+      <w:r>
+        <w:rPr>
+          <w:rFonts w:ascii="Times New Roman" w:hAnsi="Times New Roman" w:cs="Times New Roman" w:hint="eastAsia"/>
+        </w:rPr>
+        <w:t xml:space="preserve"> </w:t>
+      </w:r>
+      <w:r>
+        <w:rPr>
+          <w:rFonts w:ascii="Times New Roman" w:hAnsi="Times New Roman" w:cs="Times New Roman"/>
+        </w:rPr>
+        <w:t>of the sentence</w:t>
       </w:r>
       <w:r>
         <w:rPr>
@@ -1285,11 +1695,6 @@
     </w:p>
     <w:p/>
     <w:p>
-      <w:pPr>
-        <w:rPr>
-          <w:rFonts w:hint="eastAsia"/>
-        </w:rPr>
-      </w:pPr>
       <w:r>
         <w:rPr>
           <w:rFonts w:hint="eastAsia"/>
@@ -1303,7 +1708,7 @@
           <w:bottom w:val="thinThickThinMediumGap" w:sz="18" w:space="1" w:color="auto"/>
         </w:pBdr>
         <w:rPr>
-          <w:rFonts w:ascii="Times New Roman" w:hAnsi="Times New Roman" w:cs="Times New Roman" w:hint="eastAsia"/>
+          <w:rFonts w:ascii="Times New Roman" w:hAnsi="Times New Roman" w:cs="Times New Roman"/>
         </w:rPr>
       </w:pPr>
     </w:p>
@@ -1318,7 +1723,7 @@
       <w:pPr>
         <w:ind w:firstLineChars="100" w:firstLine="210"/>
         <w:rPr>
-          <w:rFonts w:ascii="Times New Roman" w:hAnsi="Times New Roman" w:cs="Times New Roman" w:hint="eastAsia"/>
+          <w:rFonts w:ascii="Times New Roman" w:hAnsi="Times New Roman" w:cs="Times New Roman"/>
         </w:rPr>
       </w:pPr>
       <w:bookmarkStart w:id="4" w:name="_Hlk189460296"/>
@@ -1392,7 +1797,7 @@
     <w:p>
       <w:pPr>
         <w:rPr>
-          <w:rFonts w:ascii="Times New Roman" w:hAnsi="Times New Roman" w:cs="Times New Roman" w:hint="eastAsia"/>
+          <w:rFonts w:ascii="Times New Roman" w:hAnsi="Times New Roman" w:cs="Times New Roman"/>
         </w:rPr>
       </w:pPr>
     </w:p>
@@ -1436,12 +1841,12 @@
         <w:rPr>
           <w:rFonts w:ascii="Times New Roman" w:hAnsi="Times New Roman" w:cs="Times New Roman"/>
         </w:rPr>
-        <w:lastRenderedPageBreak/>
         <w:br/>
       </w:r>
       <w:r>
         <w:rPr>
           <w:rFonts w:ascii="Times New Roman" w:hAnsi="Times New Roman" w:cs="Times New Roman"/>
+          <w:noProof/>
         </w:rPr>
         <w:drawing>
           <wp:inline distT="0" distB="0" distL="0" distR="0" wp14:anchorId="196EC7D9" wp14:editId="1C38D72B">
@@ -1519,7 +1924,7 @@
     <w:p>
       <w:pPr>
         <w:rPr>
-          <w:rFonts w:ascii="Times New Roman" w:hAnsi="Times New Roman" w:cs="Times New Roman" w:hint="eastAsia"/>
+          <w:rFonts w:ascii="Times New Roman" w:hAnsi="Times New Roman" w:cs="Times New Roman"/>
         </w:rPr>
       </w:pPr>
     </w:p>
@@ -1537,6 +1942,7 @@
         <w:rPr>
           <w:rFonts w:ascii="Times New Roman" w:hAnsi="Times New Roman" w:cs="Times New Roman" w:hint="eastAsia"/>
         </w:rPr>
+        <w:lastRenderedPageBreak/>
         <w:t>(</w:t>
       </w:r>
       <w:r>
@@ -1671,14 +2077,7 @@
         <w:rPr>
           <w:rFonts w:ascii="Times New Roman" w:hAnsi="Times New Roman" w:cs="Times New Roman"/>
         </w:rPr>
-        <w:t xml:space="preserve">Figure 1 shows an overview of the entire model of the proposed method. The proposed method first utilizes two independent pre-trained BERT models to obtain embedding representations of the [CLS] </w:t>
-      </w:r>
-      <w:r>
-        <w:rPr>
-          <w:rFonts w:ascii="Times New Roman" w:hAnsi="Times New Roman" w:cs="Times New Roman"/>
-        </w:rPr>
-        <w:lastRenderedPageBreak/>
-        <w:t xml:space="preserve">token—denoted as </w:t>
+        <w:t xml:space="preserve">Figure 1 shows an overview of the entire model of the proposed method. The proposed method first utilizes two independent pre-trained BERT models to obtain embedding representations of the [CLS] token—denoted as </w:t>
       </w:r>
       <m:oMath>
         <m:sSub>
@@ -1916,7 +2315,7 @@
     <w:p>
       <w:pPr>
         <w:rPr>
-          <w:rFonts w:ascii="Times New Roman" w:hAnsi="Times New Roman" w:cs="Times New Roman" w:hint="eastAsia"/>
+          <w:rFonts w:ascii="Times New Roman" w:hAnsi="Times New Roman" w:cs="Times New Roman"/>
         </w:rPr>
       </w:pPr>
     </w:p>
@@ -1927,7 +2326,7 @@
         </w:tabs>
         <w:jc w:val="left"/>
         <w:rPr>
-          <w:rFonts w:ascii="Times New Roman" w:hAnsi="Times New Roman" w:cs="Times New Roman" w:hint="eastAsia"/>
+          <w:rFonts w:ascii="Times New Roman" w:hAnsi="Times New Roman" w:cs="Times New Roman"/>
         </w:rPr>
       </w:pPr>
     </w:p>
@@ -2580,6 +2979,7 @@
   <w:style w:type="character" w:default="1" w:styleId="a0">
     <w:name w:val="Default Paragraph Font"/>
     <w:uiPriority w:val="1"/>
+    <w:semiHidden/>
     <w:unhideWhenUsed/>
   </w:style>
   <w:style w:type="table" w:default="1" w:styleId="a1">

--- a/prsn/shorui/要旨_日本語.docx
+++ b/prsn/shorui/要旨_日本語.docx
@@ -153,9 +153,6 @@
         <w:pBdr>
           <w:bottom w:val="thinThickThinMediumGap" w:sz="18" w:space="1" w:color="auto"/>
         </w:pBdr>
-        <w:rPr>
-          <w:rFonts w:hint="eastAsia"/>
-        </w:rPr>
       </w:pPr>
       <w:r>
         <w:rPr>
@@ -174,8 +171,16 @@
         <w:rPr>
           <w:rFonts w:hint="eastAsia"/>
         </w:rPr>
-        <w:t xml:space="preserve"> =&gt; Under the these situations,</w:t>
-      </w:r>
+        <w:t xml:space="preserve"> =&gt; </w:t>
+      </w:r>
+      <w:bookmarkStart w:id="0" w:name="_Hlk189601651"/>
+      <w:r>
+        <w:rPr>
+          <w:rFonts w:hint="eastAsia"/>
+        </w:rPr>
+        <w:t>Under the these situations,</w:t>
+      </w:r>
+      <w:bookmarkEnd w:id="0"/>
       <w:r>
         <w:rPr>
           <w:rFonts w:hint="eastAsia"/>
@@ -210,15 +215,15 @@
           <w:rFonts w:ascii="Times New Roman" w:hAnsi="Times New Roman" w:cs="Times New Roman"/>
         </w:rPr>
       </w:pPr>
-      <w:bookmarkStart w:id="0" w:name="_Hlk189423604"/>
-    </w:p>
-    <w:p>
-      <w:pPr>
-        <w:rPr>
-          <w:rFonts w:ascii="Times New Roman" w:hAnsi="Times New Roman" w:cs="Times New Roman"/>
-        </w:rPr>
-      </w:pPr>
-      <w:bookmarkStart w:id="1" w:name="_Hlk189459731"/>
+      <w:bookmarkStart w:id="1" w:name="_Hlk189423604"/>
+    </w:p>
+    <w:p>
+      <w:pPr>
+        <w:rPr>
+          <w:rFonts w:ascii="Times New Roman" w:hAnsi="Times New Roman" w:cs="Times New Roman"/>
+        </w:rPr>
+      </w:pPr>
+      <w:bookmarkStart w:id="2" w:name="_Hlk189459731"/>
       <w:r>
         <w:rPr>
           <w:rFonts w:ascii="Times New Roman" w:hAnsi="Times New Roman" w:cs="Times New Roman"/>
@@ -292,8 +297,8 @@
         <w:t>, in NLP, pooling methods remain less explored than in CV, and their effectiveness is not well understood.</w:t>
       </w:r>
     </w:p>
-    <w:bookmarkEnd w:id="0"/>
     <w:bookmarkEnd w:id="1"/>
+    <w:bookmarkEnd w:id="2"/>
     <w:p>
       <w:pPr>
         <w:pBdr>
@@ -610,7 +615,7 @@
           <w:rFonts w:ascii="Times New Roman" w:hAnsi="Times New Roman" w:cs="Times New Roman"/>
         </w:rPr>
       </w:pPr>
-      <w:bookmarkStart w:id="2" w:name="_Hlk189435779"/>
+      <w:bookmarkStart w:id="3" w:name="_Hlk189435779"/>
       <w:r>
         <w:rPr>
           <w:rFonts w:ascii="Times New Roman" w:hAnsi="Times New Roman" w:cs="Times New Roman"/>
@@ -686,7 +691,7 @@
         </w:rPr>
         <w:t xml:space="preserve"> </w:t>
       </w:r>
-      <w:bookmarkStart w:id="3" w:name="_Hlk189443350"/>
+      <w:bookmarkStart w:id="4" w:name="_Hlk189443350"/>
       <w:r>
         <w:rPr>
           <w:rFonts w:ascii="Times New Roman" w:hAnsi="Times New Roman" w:cs="Times New Roman"/>
@@ -729,7 +734,7 @@
         </w:rPr>
         <w:t xml:space="preserve"> pooling methods as the sentence's distributed representation.</w:t>
       </w:r>
-      <w:bookmarkEnd w:id="3"/>
+      <w:bookmarkEnd w:id="4"/>
     </w:p>
     <w:p>
       <w:pPr>
@@ -758,7 +763,7 @@
         <w:t>.</w:t>
       </w:r>
     </w:p>
-    <w:bookmarkEnd w:id="2"/>
+    <w:bookmarkEnd w:id="3"/>
     <w:p>
       <w:pPr>
         <w:pBdr>
@@ -1277,9 +1282,6 @@
         <w:pBdr>
           <w:bottom w:val="thinThickThinMediumGap" w:sz="18" w:space="1" w:color="auto"/>
         </w:pBdr>
-        <w:rPr>
-          <w:rFonts w:hint="eastAsia"/>
-        </w:rPr>
       </w:pPr>
       <w:r>
         <w:rPr>
@@ -1555,6 +1557,7 @@
         </w:rPr>
         <w:t xml:space="preserve"> </w:t>
       </w:r>
+      <w:bookmarkStart w:id="5" w:name="_Hlk189612380"/>
       <w:r>
         <w:rPr>
           <w:rFonts w:ascii="Times New Roman" w:hAnsi="Times New Roman" w:hint="eastAsia"/>
@@ -1571,7 +1574,14 @@
         <w:rPr>
           <w:rFonts w:ascii="Times New Roman" w:hAnsi="Times New Roman" w:cs="Times New Roman"/>
         </w:rPr>
-        <w:t xml:space="preserve">the proposed pooling layer, multiple trainable weight parameters are introduced to compute the weighted sum of these </w:t>
+        <w:t>the proposed pooling layer, multiple trainable weight parameters</w:t>
+      </w:r>
+      <w:bookmarkEnd w:id="5"/>
+      <w:r>
+        <w:rPr>
+          <w:rFonts w:ascii="Times New Roman" w:hAnsi="Times New Roman" w:cs="Times New Roman"/>
+        </w:rPr>
+        <w:t xml:space="preserve"> are introduced to compute the weighted sum of these </w:t>
       </w:r>
       <w:r>
         <w:rPr>
@@ -1726,7 +1736,7 @@
           <w:rFonts w:ascii="Times New Roman" w:hAnsi="Times New Roman" w:cs="Times New Roman"/>
         </w:rPr>
       </w:pPr>
-      <w:bookmarkStart w:id="4" w:name="_Hlk189460296"/>
+      <w:bookmarkStart w:id="6" w:name="_Hlk189460296"/>
       <w:r>
         <w:rPr>
           <w:rFonts w:ascii="Times New Roman" w:hAnsi="Times New Roman"/>
@@ -1758,7 +1768,7 @@
         <w:t>.</w:t>
       </w:r>
     </w:p>
-    <w:bookmarkEnd w:id="4"/>
+    <w:bookmarkEnd w:id="6"/>
     <w:p>
       <w:pPr>
         <w:rPr>
@@ -2017,7 +2027,7 @@
           <w:rFonts w:ascii="Times New Roman" w:hAnsi="Times New Roman" w:cs="Times New Roman"/>
         </w:rPr>
       </w:pPr>
-      <w:bookmarkStart w:id="5" w:name="_Hlk189433827"/>
+      <w:bookmarkStart w:id="7" w:name="_Hlk189433827"/>
       <w:r>
         <w:rPr>
           <w:rFonts w:ascii="Times New Roman" w:hAnsi="Times New Roman" w:cs="Times New Roman"/>
@@ -2057,22 +2067,22 @@
         </w:rPr>
         <w:t>.</w:t>
       </w:r>
-      <w:bookmarkEnd w:id="5"/>
-    </w:p>
-    <w:p>
-      <w:pPr>
-        <w:rPr>
-          <w:rFonts w:ascii="Times New Roman" w:hAnsi="Times New Roman" w:cs="Times New Roman"/>
-        </w:rPr>
-      </w:pPr>
-    </w:p>
-    <w:p>
-      <w:pPr>
-        <w:rPr>
-          <w:rFonts w:ascii="Times New Roman" w:hAnsi="Times New Roman" w:cs="Times New Roman"/>
-        </w:rPr>
-      </w:pPr>
-      <w:bookmarkStart w:id="6" w:name="_Hlk189458998"/>
+      <w:bookmarkEnd w:id="7"/>
+    </w:p>
+    <w:p>
+      <w:pPr>
+        <w:rPr>
+          <w:rFonts w:ascii="Times New Roman" w:hAnsi="Times New Roman" w:cs="Times New Roman"/>
+        </w:rPr>
+      </w:pPr>
+    </w:p>
+    <w:p>
+      <w:pPr>
+        <w:rPr>
+          <w:rFonts w:ascii="Times New Roman" w:hAnsi="Times New Roman"/>
+        </w:rPr>
+      </w:pPr>
+      <w:bookmarkStart w:id="8" w:name="_Hlk189458998"/>
       <w:r>
         <w:rPr>
           <w:rFonts w:ascii="Times New Roman" w:hAnsi="Times New Roman" w:cs="Times New Roman"/>
@@ -2284,14 +2294,14 @@
         </w:rPr>
         <w:t>.</w:t>
       </w:r>
-      <w:bookmarkEnd w:id="6"/>
+      <w:bookmarkEnd w:id="8"/>
       <w:r>
         <w:rPr>
           <w:rFonts w:ascii="Times New Roman" w:hAnsi="Times New Roman" w:cs="Times New Roman" w:hint="eastAsia"/>
         </w:rPr>
         <w:t xml:space="preserve"> </w:t>
       </w:r>
-      <w:bookmarkStart w:id="7" w:name="_Hlk189460254"/>
+      <w:bookmarkStart w:id="9" w:name="_Hlk189460254"/>
       <w:r>
         <w:rPr>
           <w:rFonts w:ascii="Times New Roman" w:hAnsi="Times New Roman"/>
@@ -2310,25 +2320,913 @@
         </w:rPr>
         <w:t xml:space="preserve"> applied multiple configurations to the proposed pooling layer and conducted text classification experiments under each condition, following the prior work of Yamato.</w:t>
       </w:r>
-      <w:bookmarkEnd w:id="7"/>
-    </w:p>
-    <w:p>
-      <w:pPr>
-        <w:rPr>
-          <w:rFonts w:ascii="Times New Roman" w:hAnsi="Times New Roman" w:cs="Times New Roman"/>
-        </w:rPr>
-      </w:pPr>
-    </w:p>
+      <w:bookmarkEnd w:id="9"/>
+    </w:p>
+    <w:p>
+      <w:pPr>
+        <w:rPr>
+          <w:rFonts w:ascii="Times New Roman" w:hAnsi="Times New Roman"/>
+        </w:rPr>
+      </w:pPr>
+    </w:p>
+    <w:p>
+      <w:pPr>
+        <w:rPr>
+          <w:rFonts w:ascii="Times New Roman" w:hAnsi="Times New Roman"/>
+        </w:rPr>
+      </w:pPr>
+    </w:p>
+    <w:p>
+      <w:pPr>
+        <w:rPr>
+          <w:rFonts w:ascii="Times New Roman" w:hAnsi="Times New Roman"/>
+        </w:rPr>
+      </w:pPr>
+    </w:p>
+    <w:p>
+      <w:pPr>
+        <w:rPr>
+          <w:rFonts w:ascii="Times New Roman" w:hAnsi="Times New Roman"/>
+        </w:rPr>
+      </w:pPr>
+    </w:p>
+    <w:p>
+      <w:pPr>
+        <w:rPr>
+          <w:rFonts w:ascii="Times New Roman" w:hAnsi="Times New Roman"/>
+        </w:rPr>
+      </w:pPr>
+    </w:p>
+    <w:p>
+      <w:pPr>
+        <w:rPr>
+          <w:rFonts w:ascii="Times New Roman" w:hAnsi="Times New Roman"/>
+        </w:rPr>
+      </w:pPr>
+    </w:p>
+    <w:p>
+      <w:pPr>
+        <w:rPr>
+          <w:rFonts w:ascii="Times New Roman" w:hAnsi="Times New Roman"/>
+        </w:rPr>
+      </w:pPr>
+    </w:p>
+    <w:p>
+      <w:pPr>
+        <w:rPr>
+          <w:rFonts w:ascii="Times New Roman" w:hAnsi="Times New Roman"/>
+        </w:rPr>
+      </w:pPr>
+    </w:p>
+    <w:p>
+      <w:pPr>
+        <w:rPr>
+          <w:rFonts w:ascii="Times New Roman" w:hAnsi="Times New Roman"/>
+        </w:rPr>
+      </w:pPr>
+    </w:p>
+    <w:p>
+      <w:pPr>
+        <w:rPr>
+          <w:rFonts w:ascii="Times New Roman" w:hAnsi="Times New Roman"/>
+        </w:rPr>
+      </w:pPr>
+    </w:p>
+    <w:p>
+      <w:pPr>
+        <w:rPr>
+          <w:rFonts w:ascii="Times New Roman" w:hAnsi="Times New Roman"/>
+        </w:rPr>
+      </w:pPr>
+    </w:p>
+    <w:p>
+      <w:pPr>
+        <w:rPr>
+          <w:rFonts w:ascii="Times New Roman" w:hAnsi="Times New Roman"/>
+        </w:rPr>
+      </w:pPr>
+    </w:p>
+    <w:p>
+      <w:pPr>
+        <w:rPr>
+          <w:rFonts w:ascii="Times New Roman" w:hAnsi="Times New Roman"/>
+        </w:rPr>
+      </w:pPr>
+    </w:p>
+    <w:p>
+      <w:pPr>
+        <w:rPr>
+          <w:rFonts w:ascii="Times New Roman" w:hAnsi="Times New Roman" w:hint="eastAsia"/>
+        </w:rPr>
+      </w:pPr>
+    </w:p>
+    <w:p>
+      <w:pPr>
+        <w:rPr>
+          <w:rFonts w:ascii="Times New Roman" w:hAnsi="Times New Roman"/>
+        </w:rPr>
+      </w:pPr>
+      <w:r>
+        <w:rPr>
+          <w:rFonts w:ascii="Times New Roman" w:hAnsi="Times New Roman" w:hint="eastAsia"/>
+        </w:rPr>
+        <w:lastRenderedPageBreak/>
+        <w:t>＃＃＃＃＃＃＃＃＃＃＃＃＃＃＃＃＃＃＃</w:t>
+      </w:r>
+    </w:p>
+    <w:p>
+      <w:pPr>
+        <w:rPr>
+          <w:rFonts w:ascii="Times New Roman" w:hAnsi="Times New Roman"/>
+        </w:rPr>
+      </w:pPr>
+      <w:r>
+        <w:rPr>
+          <w:rFonts w:ascii="Times New Roman" w:hAnsi="Times New Roman" w:hint="eastAsia"/>
+        </w:rPr>
+        <w:t>＃＃＃＃＃＃＃＃＃＃＃＃＃＃＃＃＃＃＃＃＃</w:t>
+      </w:r>
+    </w:p>
+    <w:p>
+      <w:pPr>
+        <w:pBdr>
+          <w:bottom w:val="thinThickThinMediumGap" w:sz="18" w:space="1" w:color="auto"/>
+        </w:pBdr>
+        <w:rPr>
+          <w:rFonts w:ascii="Times New Roman" w:hAnsi="Times New Roman"/>
+        </w:rPr>
+      </w:pPr>
+      <w:r>
+        <w:rPr>
+          <w:rFonts w:ascii="Times New Roman" w:hAnsi="Times New Roman" w:hint="eastAsia"/>
+        </w:rPr>
+        <w:t>（以下は最終稿）</w:t>
+      </w:r>
+    </w:p>
+    <w:p>
+      <w:pPr>
+        <w:rPr>
+          <w:rFonts w:ascii="Times New Roman" w:hAnsi="Times New Roman" w:cs="Times New Roman" w:hint="eastAsia"/>
+        </w:rPr>
+      </w:pPr>
+    </w:p>
+    <w:p>
+      <w:pPr>
+        <w:ind w:firstLineChars="50" w:firstLine="105"/>
+        <w:rPr>
+          <w:rFonts w:ascii="Times New Roman" w:hAnsi="Times New Roman" w:cs="Times New Roman"/>
+        </w:rPr>
+      </w:pPr>
+      <w:bookmarkStart w:id="10" w:name="_Hlk189604157"/>
+      <w:r>
+        <w:rPr>
+          <w:rFonts w:ascii="Times New Roman" w:hAnsi="Times New Roman" w:cs="Times New Roman"/>
+        </w:rPr>
+        <w:t xml:space="preserve">In recent years, machine learning techniques, particularly deep learning, have </w:t>
+      </w:r>
+      <w:r>
+        <w:rPr>
+          <w:rFonts w:ascii="Times New Roman" w:hAnsi="Times New Roman" w:cs="Times New Roman"/>
+        </w:rPr>
+        <w:t xml:space="preserve">achieved high </w:t>
+      </w:r>
+      <w:r>
+        <w:rPr>
+          <w:rFonts w:ascii="Times New Roman" w:hAnsi="Times New Roman" w:cs="Times New Roman" w:hint="eastAsia"/>
+        </w:rPr>
+        <w:t>performance</w:t>
+      </w:r>
+      <w:r>
+        <w:rPr>
+          <w:rFonts w:ascii="Times New Roman" w:hAnsi="Times New Roman" w:cs="Times New Roman"/>
+        </w:rPr>
+        <w:t xml:space="preserve"> in Natural Language Processing (NLP) and Computer Vision (CV).</w:t>
+      </w:r>
+      <w:r>
+        <w:rPr>
+          <w:rFonts w:ascii="Times New Roman" w:hAnsi="Times New Roman" w:cs="Times New Roman" w:hint="eastAsia"/>
+        </w:rPr>
+        <w:t xml:space="preserve"> </w:t>
+      </w:r>
+      <w:r>
+        <w:rPr>
+          <w:rFonts w:ascii="Times New Roman" w:hAnsi="Times New Roman" w:cs="Times New Roman"/>
+        </w:rPr>
+        <w:t>In NLP, Transformer-based models, such as BERT, have shown remarkable achievement</w:t>
+      </w:r>
+      <w:r>
+        <w:rPr>
+          <w:rFonts w:ascii="Times New Roman" w:hAnsi="Times New Roman" w:cs="Times New Roman" w:hint="eastAsia"/>
+        </w:rPr>
+        <w:t>s</w:t>
+      </w:r>
+      <w:r>
+        <w:rPr>
+          <w:rFonts w:ascii="Times New Roman" w:hAnsi="Times New Roman" w:cs="Times New Roman"/>
+        </w:rPr>
+        <w:t xml:space="preserve"> on various tasks, leading to the rise of Large Language Models (LLMs), which are pre-trained on massive text corpora.</w:t>
+      </w:r>
+      <w:r>
+        <w:rPr>
+          <w:rFonts w:ascii="Times New Roman" w:hAnsi="Times New Roman" w:cs="Times New Roman" w:hint="eastAsia"/>
+        </w:rPr>
+        <w:t xml:space="preserve"> </w:t>
+      </w:r>
+      <w:r>
+        <w:rPr>
+          <w:rFonts w:ascii="Times New Roman" w:hAnsi="Times New Roman" w:cs="Times New Roman" w:hint="eastAsia"/>
+        </w:rPr>
+        <w:t>In this context</w:t>
+      </w:r>
+      <w:r>
+        <w:rPr>
+          <w:rFonts w:ascii="Times New Roman" w:hAnsi="Times New Roman" w:cs="Times New Roman"/>
+        </w:rPr>
+        <w:t>,</w:t>
+      </w:r>
+      <w:r>
+        <w:rPr>
+          <w:rFonts w:ascii="Times New Roman" w:hAnsi="Times New Roman" w:cs="Times New Roman" w:hint="eastAsia"/>
+        </w:rPr>
+        <w:t xml:space="preserve"> to develop high-accuracy models, </w:t>
+      </w:r>
+      <w:r>
+        <w:rPr>
+          <w:rFonts w:ascii="Times New Roman" w:hAnsi="Times New Roman" w:cs="Times New Roman"/>
+        </w:rPr>
+        <w:t xml:space="preserve">it is important to choose a method that </w:t>
+      </w:r>
+      <w:r>
+        <w:rPr>
+          <w:rFonts w:ascii="Times New Roman" w:hAnsi="Times New Roman" w:cs="Times New Roman" w:hint="eastAsia"/>
+        </w:rPr>
+        <w:t>capture</w:t>
+      </w:r>
+      <w:r>
+        <w:rPr>
+          <w:rFonts w:ascii="Times New Roman" w:hAnsi="Times New Roman" w:cs="Times New Roman"/>
+        </w:rPr>
+        <w:t xml:space="preserve">s an appropriate distributed representation of sentences and </w:t>
+      </w:r>
+      <w:r>
+        <w:rPr>
+          <w:rFonts w:ascii="Times New Roman" w:hAnsi="Times New Roman" w:cs="Times New Roman"/>
+        </w:rPr>
+        <w:t>utilizes it efficiently</w:t>
+      </w:r>
+      <w:r>
+        <w:rPr>
+          <w:rFonts w:ascii="Times New Roman" w:hAnsi="Times New Roman" w:cs="Times New Roman" w:hint="eastAsia"/>
+        </w:rPr>
+        <w:t>.</w:t>
+      </w:r>
+    </w:p>
+    <w:p>
+      <w:pPr>
+        <w:ind w:firstLineChars="50" w:firstLine="105"/>
+        <w:rPr>
+          <w:rFonts w:ascii="Times New Roman" w:hAnsi="Times New Roman" w:cs="Times New Roman"/>
+        </w:rPr>
+      </w:pPr>
+      <w:r>
+        <w:rPr>
+          <w:rFonts w:ascii="Times New Roman" w:hAnsi="Times New Roman" w:cs="Times New Roman"/>
+        </w:rPr>
+        <w:t>Pooling is a fundamental deep learning technique that aggregates and reduces feature dimensionality, enhancing computational efficiency and robustness.</w:t>
+      </w:r>
+      <w:r>
+        <w:rPr>
+          <w:rFonts w:ascii="Times New Roman" w:hAnsi="Times New Roman" w:cs="Times New Roman" w:hint="eastAsia"/>
+        </w:rPr>
+        <w:t xml:space="preserve"> In NLP,</w:t>
+      </w:r>
+      <w:r>
+        <w:rPr>
+          <w:rFonts w:ascii="Times New Roman" w:hAnsi="Times New Roman" w:cs="Times New Roman"/>
+        </w:rPr>
+        <w:t xml:space="preserve"> </w:t>
+      </w:r>
+      <w:r>
+        <w:rPr>
+          <w:rFonts w:ascii="Times New Roman" w:hAnsi="Times New Roman" w:cs="Times New Roman"/>
+        </w:rPr>
+        <w:t>pooling methods remain less explored than in CV,</w:t>
+      </w:r>
+      <w:r>
+        <w:rPr>
+          <w:rFonts w:ascii="Times New Roman" w:hAnsi="Times New Roman" w:cs="Times New Roman" w:hint="eastAsia"/>
+        </w:rPr>
+        <w:t xml:space="preserve"> </w:t>
+      </w:r>
+      <w:r>
+        <w:rPr>
+          <w:rFonts w:ascii="Times New Roman" w:hAnsi="Times New Roman" w:cs="Times New Roman"/>
+        </w:rPr>
+        <w:t>and their effectiveness is not well understood.</w:t>
+      </w:r>
+    </w:p>
+    <w:p>
+      <w:pPr>
+        <w:ind w:firstLineChars="50" w:firstLine="105"/>
+        <w:rPr>
+          <w:rFonts w:ascii="Times New Roman" w:hAnsi="Times New Roman" w:cs="Times New Roman"/>
+        </w:rPr>
+      </w:pPr>
+      <w:r>
+        <w:rPr>
+          <w:rFonts w:ascii="Times New Roman" w:hAnsi="Times New Roman" w:cs="Times New Roman" w:hint="eastAsia"/>
+        </w:rPr>
+        <w:t xml:space="preserve">Therefore, </w:t>
+      </w:r>
+      <w:r>
+        <w:rPr>
+          <w:rFonts w:ascii="Times New Roman" w:hAnsi="Times New Roman" w:cs="Times New Roman"/>
+        </w:rPr>
+        <w:t xml:space="preserve">Yamato </w:t>
+      </w:r>
+      <w:r>
+        <w:rPr>
+          <w:rFonts w:ascii="Times New Roman" w:hAnsi="Times New Roman" w:cs="Times New Roman" w:hint="eastAsia"/>
+        </w:rPr>
+        <w:t>propose</w:t>
+      </w:r>
+      <w:r>
+        <w:rPr>
+          <w:rFonts w:ascii="Times New Roman" w:hAnsi="Times New Roman" w:cs="Times New Roman"/>
+        </w:rPr>
+        <w:t xml:space="preserve">d CLS-Average Pooling (CAP), which combines </w:t>
+      </w:r>
+      <w:r>
+        <w:rPr>
+          <w:rFonts w:ascii="Times New Roman" w:hAnsi="Times New Roman" w:cs="Times New Roman" w:hint="eastAsia"/>
+        </w:rPr>
+        <w:t>two</w:t>
+      </w:r>
+      <w:r>
+        <w:rPr>
+          <w:rFonts w:ascii="Times New Roman" w:hAnsi="Times New Roman" w:cs="Times New Roman"/>
+        </w:rPr>
+        <w:t xml:space="preserve"> pooling methods commonly used in BERT, a pooling method using </w:t>
+      </w:r>
+      <w:r>
+        <w:rPr>
+          <w:rFonts w:ascii="Times New Roman" w:hAnsi="Times New Roman" w:cs="Times New Roman" w:hint="eastAsia"/>
+        </w:rPr>
+        <w:t xml:space="preserve">the </w:t>
+      </w:r>
+      <w:r>
+        <w:rPr>
+          <w:rFonts w:ascii="Times New Roman" w:hAnsi="Times New Roman" w:cs="Times New Roman"/>
+        </w:rPr>
+        <w:t>embedded representations of [CLS] token and an average pooling method of</w:t>
+      </w:r>
+      <w:r>
+        <w:rPr>
+          <w:rFonts w:ascii="Times New Roman" w:hAnsi="Times New Roman" w:cs="Times New Roman"/>
+        </w:rPr>
+        <w:t xml:space="preserve"> all words in </w:t>
+      </w:r>
+      <w:r>
+        <w:rPr>
+          <w:rFonts w:ascii="Times New Roman" w:hAnsi="Times New Roman" w:cs="Times New Roman" w:hint="eastAsia"/>
+        </w:rPr>
+        <w:t xml:space="preserve">a </w:t>
+      </w:r>
+      <w:r>
+        <w:rPr>
+          <w:rFonts w:ascii="Times New Roman" w:hAnsi="Times New Roman" w:cs="Times New Roman"/>
+        </w:rPr>
+        <w:t>sentence</w:t>
+      </w:r>
+      <w:r>
+        <w:rPr>
+          <w:rFonts w:ascii="Times New Roman" w:hAnsi="Times New Roman" w:cs="Times New Roman"/>
+        </w:rPr>
+        <w:t>.</w:t>
+      </w:r>
+      <w:r>
+        <w:rPr>
+          <w:rFonts w:ascii="Times New Roman" w:hAnsi="Times New Roman" w:cs="Times New Roman" w:hint="eastAsia"/>
+        </w:rPr>
+        <w:t xml:space="preserve"> </w:t>
+      </w:r>
+      <w:r>
+        <w:rPr>
+          <w:rFonts w:ascii="Times New Roman" w:hAnsi="Times New Roman" w:cs="Times New Roman"/>
+        </w:rPr>
+        <w:t>Yamato's method has been shown to be effective in text classification tasks when compared individually to using either of these two commonly used methods.</w:t>
+      </w:r>
+    </w:p>
+    <w:p>
+      <w:pPr>
+        <w:ind w:firstLineChars="50" w:firstLine="105"/>
+        <w:rPr>
+          <w:rFonts w:ascii="Times New Roman" w:hAnsi="Times New Roman" w:cs="Times New Roman"/>
+        </w:rPr>
+      </w:pPr>
+      <w:bookmarkStart w:id="11" w:name="_Hlk189608268"/>
+      <w:r>
+        <w:rPr>
+          <w:rFonts w:ascii="Times New Roman" w:hAnsi="Times New Roman" w:cs="Times New Roman"/>
+        </w:rPr>
+        <w:t>In this study, I propose a</w:t>
+      </w:r>
+      <w:r>
+        <w:rPr>
+          <w:rFonts w:ascii="Times New Roman" w:hAnsi="Times New Roman" w:cs="Times New Roman" w:hint="eastAsia"/>
+        </w:rPr>
+        <w:t>n</w:t>
+      </w:r>
+      <w:r>
+        <w:rPr>
+          <w:rFonts w:ascii="Times New Roman" w:hAnsi="Times New Roman" w:cs="Times New Roman"/>
+        </w:rPr>
+        <w:t xml:space="preserve"> </w:t>
+      </w:r>
+      <w:r>
+        <w:rPr>
+          <w:rFonts w:ascii="Times New Roman" w:hAnsi="Times New Roman" w:cs="Times New Roman" w:hint="eastAsia"/>
+        </w:rPr>
+        <w:t>extended</w:t>
+      </w:r>
+      <w:r>
+        <w:rPr>
+          <w:rFonts w:ascii="Times New Roman" w:hAnsi="Times New Roman" w:cs="Times New Roman"/>
+        </w:rPr>
+        <w:t xml:space="preserve"> pooling method</w:t>
+      </w:r>
+      <w:r>
+        <w:rPr>
+          <w:rFonts w:ascii="Times New Roman" w:hAnsi="Times New Roman" w:cs="Times New Roman" w:hint="eastAsia"/>
+        </w:rPr>
+        <w:t xml:space="preserve"> </w:t>
+      </w:r>
+      <w:r>
+        <w:rPr>
+          <w:rFonts w:ascii="Times New Roman" w:hAnsi="Times New Roman" w:cs="Times New Roman"/>
+        </w:rPr>
+        <w:t>based on Yamato’s approach</w:t>
+      </w:r>
+      <w:r>
+        <w:rPr>
+          <w:rFonts w:ascii="Times New Roman" w:hAnsi="Times New Roman" w:cs="Times New Roman" w:hint="eastAsia"/>
+        </w:rPr>
+        <w:t xml:space="preserve">, </w:t>
+      </w:r>
+      <w:r>
+        <w:rPr>
+          <w:rFonts w:ascii="Times New Roman" w:hAnsi="Times New Roman" w:cs="Times New Roman"/>
+        </w:rPr>
+        <w:t>incorporating the distributed representation of summary texts, which are pre-generated from the original text using an LLM</w:t>
+      </w:r>
+      <w:r>
+        <w:rPr>
+          <w:rFonts w:ascii="Times New Roman" w:hAnsi="Times New Roman" w:cs="Times New Roman" w:hint="eastAsia"/>
+        </w:rPr>
+        <w:t xml:space="preserve"> API</w:t>
+      </w:r>
+      <w:r>
+        <w:rPr>
+          <w:rFonts w:ascii="Times New Roman" w:hAnsi="Times New Roman" w:cs="Times New Roman"/>
+        </w:rPr>
+        <w:t>.</w:t>
+      </w:r>
+      <w:r>
+        <w:rPr>
+          <w:rFonts w:ascii="Times New Roman" w:hAnsi="Times New Roman" w:cs="Times New Roman" w:hint="eastAsia"/>
+        </w:rPr>
+        <w:t xml:space="preserve"> </w:t>
+      </w:r>
+      <w:r>
+        <w:rPr>
+          <w:rFonts w:ascii="Times New Roman" w:hAnsi="Times New Roman" w:cs="Times New Roman"/>
+        </w:rPr>
+        <w:t>The objective of this study is to enable learning that captures a more appropriate distributed representation of sentences and emphasizes contextually important information by utilizing the proposed method.</w:t>
+      </w:r>
+    </w:p>
+    <w:p>
+      <w:pPr>
+        <w:ind w:firstLineChars="50" w:firstLine="105"/>
+        <w:rPr>
+          <w:rFonts w:ascii="Times New Roman" w:hAnsi="Times New Roman" w:cs="Times New Roman" w:hint="eastAsia"/>
+        </w:rPr>
+      </w:pPr>
+      <w:bookmarkStart w:id="12" w:name="_Hlk189612702"/>
+      <w:r>
+        <w:rPr>
+          <w:rFonts w:ascii="Times New Roman" w:hAnsi="Times New Roman" w:cs="Times New Roman"/>
+        </w:rPr>
+        <w:t>Figure 1 shows an overview of the entire model of the proposed method</w:t>
+      </w:r>
+      <w:r>
+        <w:rPr>
+          <w:rFonts w:ascii="Times New Roman" w:hAnsi="Times New Roman" w:cs="Times New Roman"/>
+        </w:rPr>
+        <w:t xml:space="preserve">. </w:t>
+      </w:r>
+      <w:r>
+        <w:rPr>
+          <w:rFonts w:ascii="Times New Roman" w:hAnsi="Times New Roman" w:cs="Times New Roman"/>
+        </w:rPr>
+        <w:t xml:space="preserve">It utilizes </w:t>
+      </w:r>
+      <w:r>
+        <w:rPr>
+          <w:rFonts w:ascii="Times New Roman" w:hAnsi="Times New Roman" w:cs="Times New Roman"/>
+        </w:rPr>
+        <w:t>two</w:t>
+      </w:r>
+      <w:r>
+        <w:rPr>
+          <w:rFonts w:ascii="Times New Roman" w:hAnsi="Times New Roman" w:cs="Times New Roman"/>
+        </w:rPr>
+        <w:t xml:space="preserve"> independent pre-trained BERT models to extract</w:t>
+      </w:r>
+      <w:r>
+        <w:rPr>
+          <w:rFonts w:ascii="Times New Roman" w:hAnsi="Times New Roman" w:cs="Times New Roman" w:hint="eastAsia"/>
+        </w:rPr>
+        <w:t xml:space="preserve"> four vectors, including the</w:t>
+      </w:r>
+      <w:r>
+        <w:rPr>
+          <w:rFonts w:ascii="Times New Roman" w:hAnsi="Times New Roman" w:cs="Times New Roman"/>
+        </w:rPr>
+        <w:t xml:space="preserve"> [CLS] token embedding</w:t>
+      </w:r>
+      <w:r>
+        <w:rPr>
+          <w:rFonts w:ascii="Times New Roman" w:hAnsi="Times New Roman" w:cs="Times New Roman" w:hint="eastAsia"/>
+        </w:rPr>
+        <w:t xml:space="preserve"> (</w:t>
+      </w:r>
+      <m:oMath>
+        <m:sSub>
+          <m:sSubPr>
+            <m:ctrlPr>
+              <w:rPr>
+                <w:rFonts w:ascii="Cambria Math" w:hAnsi="Cambria Math" w:cs="Times New Roman"/>
+                <w:i/>
+              </w:rPr>
+            </m:ctrlPr>
+          </m:sSubPr>
+          <m:e>
+            <m:r>
+              <w:rPr>
+                <w:rFonts w:ascii="Cambria Math" w:hAnsi="Cambria Math" w:cs="Times New Roman"/>
+              </w:rPr>
+              <m:t>E</m:t>
+            </m:r>
+          </m:e>
+          <m:sub>
+            <m:r>
+              <m:rPr>
+                <m:sty m:val="p"/>
+              </m:rPr>
+              <w:rPr>
+                <w:rFonts w:ascii="Cambria Math" w:hAnsi="Cambria Math" w:cs="Times New Roman"/>
+              </w:rPr>
+              <m:t>[CLS]</m:t>
+            </m:r>
+          </m:sub>
+        </m:sSub>
+      </m:oMath>
+      <w:r>
+        <w:rPr>
+          <w:rFonts w:ascii="Times New Roman" w:hAnsi="Times New Roman" w:cs="Times New Roman" w:hint="eastAsia"/>
+        </w:rPr>
+        <w:t>,</w:t>
+      </w:r>
+      <w:r>
+        <w:rPr>
+          <w:rFonts w:ascii="Times New Roman" w:hAnsi="Times New Roman" w:cs="Times New Roman"/>
+        </w:rPr>
+        <w:t xml:space="preserve"> </w:t>
+      </w:r>
+      <m:oMath>
+        <m:sSubSup>
+          <m:sSubSupPr>
+            <m:ctrlPr>
+              <w:rPr>
+                <w:rFonts w:ascii="Cambria Math" w:hAnsi="Cambria Math" w:cs="Times New Roman"/>
+                <w:i/>
+              </w:rPr>
+            </m:ctrlPr>
+          </m:sSubSupPr>
+          <m:e>
+            <m:r>
+              <w:rPr>
+                <w:rFonts w:ascii="Cambria Math" w:hAnsi="Cambria Math" w:cs="Times New Roman"/>
+              </w:rPr>
+              <m:t>E</m:t>
+            </m:r>
+          </m:e>
+          <m:sub>
+            <m:r>
+              <w:rPr>
+                <w:rFonts w:ascii="Cambria Math" w:hAnsi="Cambria Math" w:cs="Times New Roman"/>
+              </w:rPr>
+              <m:t>[</m:t>
+            </m:r>
+            <m:r>
+              <m:rPr>
+                <m:sty m:val="p"/>
+              </m:rPr>
+              <w:rPr>
+                <w:rFonts w:ascii="Cambria Math" w:hAnsi="Cambria Math" w:cs="Times New Roman"/>
+              </w:rPr>
+              <m:t>CLS</m:t>
+            </m:r>
+            <m:r>
+              <w:rPr>
+                <w:rFonts w:ascii="Cambria Math" w:hAnsi="Cambria Math" w:cs="Times New Roman"/>
+              </w:rPr>
+              <m:t>]</m:t>
+            </m:r>
+          </m:sub>
+          <m:sup>
+            <m:r>
+              <w:rPr>
+                <w:rFonts w:ascii="Cambria Math" w:hAnsi="Cambria Math" w:cs="Times New Roman"/>
+              </w:rPr>
+              <m:t>'</m:t>
+            </m:r>
+          </m:sup>
+        </m:sSubSup>
+      </m:oMath>
+      <w:r>
+        <w:rPr>
+          <w:rFonts w:ascii="Times New Roman" w:hAnsi="Times New Roman" w:cs="Times New Roman" w:hint="eastAsia"/>
+        </w:rPr>
+        <w:t>)</w:t>
+      </w:r>
+      <w:r>
+        <w:rPr>
+          <w:rFonts w:ascii="Times New Roman" w:hAnsi="Times New Roman" w:cs="Times New Roman"/>
+        </w:rPr>
+        <w:t xml:space="preserve"> and </w:t>
+      </w:r>
+      <w:r>
+        <w:rPr>
+          <w:rFonts w:ascii="Times New Roman" w:hAnsi="Times New Roman" w:cs="Times New Roman" w:hint="eastAsia"/>
+        </w:rPr>
+        <w:t xml:space="preserve">the </w:t>
+      </w:r>
+      <w:r>
+        <w:rPr>
+          <w:rFonts w:ascii="Times New Roman" w:hAnsi="Times New Roman" w:cs="Times New Roman"/>
+        </w:rPr>
+        <w:t>average pooling embedding</w:t>
+      </w:r>
+      <w:r>
+        <w:rPr>
+          <w:rFonts w:ascii="Times New Roman" w:hAnsi="Times New Roman" w:cs="Times New Roman" w:hint="eastAsia"/>
+        </w:rPr>
+        <w:t xml:space="preserve"> (</w:t>
+      </w:r>
+      <m:oMath>
+        <m:sSub>
+          <m:sSubPr>
+            <m:ctrlPr>
+              <w:rPr>
+                <w:rFonts w:ascii="Cambria Math" w:hAnsi="Cambria Math" w:cs="Times New Roman"/>
+                <w:i/>
+              </w:rPr>
+            </m:ctrlPr>
+          </m:sSubPr>
+          <m:e>
+            <m:r>
+              <w:rPr>
+                <w:rFonts w:ascii="Cambria Math" w:hAnsi="Cambria Math" w:cs="Times New Roman"/>
+              </w:rPr>
+              <m:t>E</m:t>
+            </m:r>
+          </m:e>
+          <m:sub>
+            <m:r>
+              <m:rPr>
+                <m:sty m:val="p"/>
+              </m:rPr>
+              <w:rPr>
+                <w:rFonts w:ascii="Cambria Math" w:hAnsi="Cambria Math" w:cs="Times New Roman"/>
+              </w:rPr>
+              <m:t>Avg</m:t>
+            </m:r>
+          </m:sub>
+        </m:sSub>
+      </m:oMath>
+      <w:r>
+        <w:rPr>
+          <w:rFonts w:ascii="Times New Roman" w:hAnsi="Times New Roman" w:cs="Times New Roman"/>
+        </w:rPr>
+        <w:t xml:space="preserve">, </w:t>
+      </w:r>
+      <m:oMath>
+        <m:sSubSup>
+          <m:sSubSupPr>
+            <m:ctrlPr>
+              <w:rPr>
+                <w:rFonts w:ascii="Cambria Math" w:hAnsi="Cambria Math" w:cs="Times New Roman"/>
+                <w:i/>
+              </w:rPr>
+            </m:ctrlPr>
+          </m:sSubSupPr>
+          <m:e>
+            <m:r>
+              <w:rPr>
+                <w:rFonts w:ascii="Cambria Math" w:hAnsi="Cambria Math" w:cs="Times New Roman"/>
+              </w:rPr>
+              <m:t>E</m:t>
+            </m:r>
+          </m:e>
+          <m:sub>
+            <m:r>
+              <m:rPr>
+                <m:sty m:val="p"/>
+              </m:rPr>
+              <w:rPr>
+                <w:rFonts w:ascii="Cambria Math" w:hAnsi="Cambria Math" w:cs="Times New Roman"/>
+              </w:rPr>
+              <m:t>Avg</m:t>
+            </m:r>
+          </m:sub>
+          <m:sup>
+            <m:r>
+              <w:rPr>
+                <w:rFonts w:ascii="Cambria Math" w:hAnsi="Cambria Math" w:cs="Times New Roman"/>
+              </w:rPr>
+              <m:t>'</m:t>
+            </m:r>
+          </m:sup>
+        </m:sSubSup>
+      </m:oMath>
+      <w:r>
+        <w:rPr>
+          <w:rFonts w:ascii="Times New Roman" w:hAnsi="Times New Roman" w:cs="Times New Roman" w:hint="eastAsia"/>
+        </w:rPr>
+        <w:t xml:space="preserve">) </w:t>
+      </w:r>
+      <w:r>
+        <w:rPr>
+          <w:rFonts w:ascii="Times New Roman" w:hAnsi="Times New Roman" w:cs="Times New Roman"/>
+        </w:rPr>
+        <w:t>for both the input original text and its summary.</w:t>
+      </w:r>
+      <w:r>
+        <w:rPr>
+          <w:rFonts w:ascii="Times New Roman" w:hAnsi="Times New Roman" w:cs="Times New Roman" w:hint="eastAsia"/>
+        </w:rPr>
+        <w:t xml:space="preserve"> </w:t>
+      </w:r>
+      <w:r>
+        <w:rPr>
+          <w:rFonts w:ascii="Times New Roman" w:hAnsi="Times New Roman" w:cs="Times New Roman"/>
+        </w:rPr>
+        <w:t>Within the proposed pooling layer, multiple trainable weight parameters</w:t>
+      </w:r>
+      <w:r>
+        <w:rPr>
+          <w:rFonts w:ascii="Times New Roman" w:hAnsi="Times New Roman" w:cs="Times New Roman" w:hint="eastAsia"/>
+        </w:rPr>
+        <w:t xml:space="preserve"> </w:t>
+      </w:r>
+      <w:r>
+        <w:rPr>
+          <w:rFonts w:ascii="Times New Roman" w:hAnsi="Times New Roman" w:cs="Times New Roman"/>
+        </w:rPr>
+        <w:t>are used to compute the weighted sum of these vectors, producing</w:t>
+      </w:r>
+      <w:r>
+        <w:rPr>
+          <w:rFonts w:ascii="Times New Roman" w:hAnsi="Times New Roman" w:cs="Times New Roman" w:hint="eastAsia"/>
+        </w:rPr>
+        <w:t xml:space="preserve"> </w:t>
+      </w:r>
+      <m:oMath>
+        <m:r>
+          <w:rPr>
+            <w:rFonts w:ascii="Cambria Math" w:hAnsi="Cambria Math" w:cs="Times New Roman"/>
+          </w:rPr>
+          <m:t>C</m:t>
+        </m:r>
+      </m:oMath>
+      <w:r>
+        <w:rPr>
+          <w:rFonts w:ascii="Times New Roman" w:hAnsi="Times New Roman" w:cs="Times New Roman" w:hint="eastAsia"/>
+        </w:rPr>
+        <w:t xml:space="preserve"> </w:t>
+      </w:r>
+      <w:r>
+        <w:rPr>
+          <w:rFonts w:ascii="Times New Roman" w:hAnsi="Times New Roman" w:cs="Times New Roman"/>
+        </w:rPr>
+        <w:t>as the sentence’s distributed representation.</w:t>
+      </w:r>
+      <w:r>
+        <w:rPr>
+          <w:rFonts w:ascii="Times New Roman" w:hAnsi="Times New Roman" w:cs="Times New Roman" w:hint="eastAsia"/>
+        </w:rPr>
+        <w:t xml:space="preserve"> </w:t>
+      </w:r>
+      <w:r>
+        <w:rPr>
+          <w:rFonts w:ascii="Times New Roman" w:hAnsi="Times New Roman" w:cs="Times New Roman"/>
+        </w:rPr>
+        <w:t xml:space="preserve">Then, </w:t>
+      </w:r>
+      <w:r>
+        <w:rPr>
+          <w:rFonts w:ascii="Times New Roman" w:hAnsi="Times New Roman" w:cs="Times New Roman" w:hint="eastAsia"/>
+        </w:rPr>
+        <w:t>I</w:t>
+      </w:r>
+      <w:r>
+        <w:rPr>
+          <w:rFonts w:ascii="Times New Roman" w:hAnsi="Times New Roman" w:cs="Times New Roman"/>
+        </w:rPr>
+        <w:t xml:space="preserve"> appl</w:t>
+      </w:r>
+      <w:r>
+        <w:rPr>
+          <w:rFonts w:ascii="Times New Roman" w:hAnsi="Times New Roman" w:cs="Times New Roman" w:hint="eastAsia"/>
+        </w:rPr>
+        <w:t>ied</w:t>
+      </w:r>
+      <w:r>
+        <w:rPr>
+          <w:rFonts w:ascii="Times New Roman" w:hAnsi="Times New Roman" w:cs="Times New Roman"/>
+        </w:rPr>
+        <w:t xml:space="preserve"> different configurations to the proposed pooling layer and conduct</w:t>
+      </w:r>
+      <w:r>
+        <w:rPr>
+          <w:rFonts w:ascii="Times New Roman" w:hAnsi="Times New Roman" w:cs="Times New Roman" w:hint="eastAsia"/>
+        </w:rPr>
+        <w:t>ed</w:t>
+      </w:r>
+      <w:r>
+        <w:rPr>
+          <w:rFonts w:ascii="Times New Roman" w:hAnsi="Times New Roman" w:cs="Times New Roman"/>
+        </w:rPr>
+        <w:t xml:space="preserve"> text classification experiments under each condition, following Yamato’s </w:t>
+      </w:r>
+      <w:r>
+        <w:rPr>
+          <w:rFonts w:ascii="Times New Roman" w:hAnsi="Times New Roman" w:cs="Times New Roman" w:hint="eastAsia"/>
+        </w:rPr>
+        <w:t>research</w:t>
+      </w:r>
+      <w:r>
+        <w:rPr>
+          <w:rFonts w:ascii="Times New Roman" w:hAnsi="Times New Roman" w:cs="Times New Roman"/>
+        </w:rPr>
+        <w:t>.</w:t>
+      </w:r>
+    </w:p>
+    <w:bookmarkEnd w:id="10"/>
+    <w:bookmarkEnd w:id="11"/>
+    <w:bookmarkEnd w:id="12"/>
     <w:p>
       <w:pPr>
         <w:tabs>
           <w:tab w:val="left" w:pos="5700"/>
         </w:tabs>
-        <w:jc w:val="left"/>
-        <w:rPr>
-          <w:rFonts w:ascii="Times New Roman" w:hAnsi="Times New Roman" w:cs="Times New Roman"/>
-        </w:rPr>
-      </w:pPr>
+        <w:rPr>
+          <w:rFonts w:ascii="Times New Roman" w:hAnsi="Times New Roman" w:cs="Times New Roman" w:hint="eastAsia"/>
+        </w:rPr>
+      </w:pPr>
+      <w:r>
+        <w:rPr>
+          <w:rFonts w:ascii="Times New Roman" w:hAnsi="Times New Roman" w:cs="Times New Roman" w:hint="eastAsia"/>
+        </w:rPr>
+        <w:t xml:space="preserve"> </w:t>
+      </w:r>
+      <w:bookmarkStart w:id="13" w:name="_Hlk189613225"/>
+      <w:r>
+        <w:rPr>
+          <w:rFonts w:ascii="Times New Roman" w:hAnsi="Times New Roman" w:cs="Times New Roman"/>
+        </w:rPr>
+        <w:t>As a result of the experiments, the proposed method achieved higher classification accuracy</w:t>
+      </w:r>
+      <w:r>
+        <w:rPr>
+          <w:rFonts w:ascii="Times New Roman" w:hAnsi="Times New Roman" w:cs="Times New Roman" w:hint="eastAsia"/>
+        </w:rPr>
+        <w:t xml:space="preserve"> </w:t>
+      </w:r>
+      <w:r>
+        <w:rPr>
+          <w:rFonts w:ascii="Times New Roman" w:hAnsi="Times New Roman" w:cs="Times New Roman"/>
+        </w:rPr>
+        <w:t>compared to Yamato's method, confirming its effectiveness</w:t>
+      </w:r>
+      <w:r>
+        <w:rPr>
+          <w:rFonts w:ascii="Times New Roman" w:hAnsi="Times New Roman" w:cs="Times New Roman" w:hint="eastAsia"/>
+        </w:rPr>
+        <w:t>.</w:t>
+      </w:r>
+      <w:bookmarkEnd w:id="13"/>
     </w:p>
     <w:sectPr>
       <w:pgSz w:w="11906" w:h="16838"/>
@@ -2773,6 +3671,7 @@
   <w:style w:type="paragraph" w:default="1" w:styleId="a">
     <w:name w:val="Normal"/>
     <w:qFormat/>
+    <w:rsid w:val="00206890"/>
     <w:pPr>
       <w:widowControl w:val="0"/>
       <w:jc w:val="both"/>
@@ -2979,7 +3878,6 @@
   <w:style w:type="character" w:default="1" w:styleId="a0">
     <w:name w:val="Default Paragraph Font"/>
     <w:uiPriority w:val="1"/>
-    <w:semiHidden/>
     <w:unhideWhenUsed/>
   </w:style>
   <w:style w:type="table" w:default="1" w:styleId="a1">
